--- a/allnotes/git和github.docx
+++ b/allnotes/git和github.docx
@@ -1814,8 +1814,6 @@
         </w:rPr>
         <w:t>仓库。</w:t>
       </w:r>
-      <w:bookmarkStart w:id="0" w:name="_GoBack"/>
-      <w:bookmarkEnd w:id="0"/>
     </w:p>
     <w:p>
       <w:pPr>
@@ -4948,7 +4946,43 @@
           <w:sz w:val="24"/>
           <w:szCs w:val="24"/>
         </w:rPr>
-        <w:t xml:space="preserve"> config –global –list </w:t>
+        <w:t xml:space="preserve"> config </w:t>
+      </w:r>
+      <w:r>
+        <w:rPr>
+          <w:rFonts w:hint="eastAsia" w:ascii="等线" w:hAnsi="等线" w:eastAsia="等线"/>
+          <w:sz w:val="24"/>
+          <w:szCs w:val="24"/>
+          <w:lang w:val="en-US" w:eastAsia="zh-CN"/>
+        </w:rPr>
+        <w:t>--</w:t>
+      </w:r>
+      <w:r>
+        <w:rPr>
+          <w:rFonts w:ascii="等线" w:hAnsi="等线" w:eastAsia="等线"/>
+          <w:sz w:val="24"/>
+          <w:szCs w:val="24"/>
+        </w:rPr>
+        <w:t xml:space="preserve">global </w:t>
+      </w:r>
+      <w:r>
+        <w:rPr>
+          <w:rFonts w:hint="eastAsia" w:ascii="等线" w:hAnsi="等线" w:eastAsia="等线"/>
+          <w:sz w:val="24"/>
+          <w:szCs w:val="24"/>
+          <w:lang w:val="en-US" w:eastAsia="zh-CN"/>
+        </w:rPr>
+        <w:t>--</w:t>
+      </w:r>
+      <w:bookmarkStart w:id="0" w:name="_GoBack"/>
+      <w:bookmarkEnd w:id="0"/>
+      <w:r>
+        <w:rPr>
+          <w:rFonts w:ascii="等线" w:hAnsi="等线" w:eastAsia="等线"/>
+          <w:sz w:val="24"/>
+          <w:szCs w:val="24"/>
+        </w:rPr>
+        <w:t xml:space="preserve">list </w:t>
       </w:r>
       <w:r>
         <w:rPr>
